--- a/src/site/chats/GPT-4/Phase 1/Phase 1 Chat 2.docx
+++ b/src/site/chats/GPT-4/Phase 1/Phase 1 Chat 2.docx
@@ -3,7 +3,17 @@
 <w:document xmlns:wpc="http://schemas.microsoft.com/office/word/2010/wordprocessingCanvas" xmlns:cx="http://schemas.microsoft.com/office/drawing/2014/chartex" xmlns:cx1="http://schemas.microsoft.com/office/drawing/2015/9/8/chartex" xmlns:cx2="http://schemas.microsoft.com/office/drawing/2015/10/21/chartex" xmlns:cx3="http://schemas.microsoft.com/office/drawing/2016/5/9/chartex" xmlns:cx4="http://schemas.microsoft.com/office/drawing/2016/5/10/chartex" xmlns:cx5="http://schemas.microsoft.com/office/drawing/2016/5/11/chartex" xmlns:cx6="http://schemas.microsoft.com/office/drawing/2016/5/12/chartex" xmlns:cx7="http://schemas.microsoft.com/office/drawing/2016/5/13/chartex" xmlns:cx8="http://schemas.microsoft.com/office/drawing/2016/5/14/chartex" xmlns:mc="http://schemas.openxmlformats.org/markup-compatibility/2006" xmlns:aink="http://schemas.microsoft.com/office/drawing/2016/ink" xmlns:am3d="http://schemas.microsoft.com/office/drawing/2017/model3d" xmlns:o="urn:schemas-microsoft-com:office:office" xmlns:oel="http://schemas.microsoft.com/office/2019/extlst" xmlns:r="http://schemas.openxmlformats.org/officeDocument/2006/relationships" xmlns:m="http://schemas.openxmlformats.org/officeDocument/2006/math" xmlns:v="urn:schemas-microsoft-com:vml" xmlns:wp14="http://schemas.microsoft.com/office/word/2010/wordprocessingDrawing" xmlns:wp="http://schemas.openxmlformats.org/drawingml/2006/wordprocessingDrawing" xmlns:w10="urn:schemas-microsoft-com:office:word" xmlns:w="http://schemas.openxmlformats.org/wordprocessingml/2006/main" xmlns:w14="http://schemas.microsoft.com/office/word/2010/wordml" xmlns:w15="http://schemas.microsoft.com/office/word/2012/wordml" xmlns:w16cex="http://schemas.microsoft.com/office/word/2018/wordml/cex" xmlns:w16cid="http://schemas.microsoft.com/office/word/2016/wordml/cid" xmlns:w16="http://schemas.microsoft.com/office/word/2018/wordml" xmlns:w16du="http://schemas.microsoft.com/office/word/2023/wordml/word16du" xmlns:w16sdtdh="http://schemas.microsoft.com/office/word/2020/wordml/sdtdatahash" xmlns:w16se="http://schemas.microsoft.com/office/word/2015/wordml/symex" xmlns:wpg="http://schemas.microsoft.com/office/word/2010/wordprocessingGroup" xmlns:wpi="http://schemas.microsoft.com/office/word/2010/wordprocessingInk" xmlns:wne="http://schemas.microsoft.com/office/word/2006/wordml" xmlns:wps="http://schemas.microsoft.com/office/word/2010/wordprocessingShape" mc:Ignorable="w14 w15 w16se w16cid w16 w16cex w16sdtdh w16du wp14">
   <w:body>
     <w:p>
-      <w:r>
+      <w:pPr>
+        <w:rPr>
+          <w:sz w:val="20"/>
+          <w:szCs w:val="20"/>
+        </w:rPr>
+      </w:pPr>
+      <w:r>
+        <w:rPr>
+          <w:sz w:val="20"/>
+          <w:szCs w:val="20"/>
+        </w:rPr>
         <w:t>In this chat, I provided the AI with all the features of the system as well as its architecture, and I also asked the AI to generate the Domain/DAOs/Services code initially, before creating any step definitions code. The AI understood the assignment and created the code, but it needed some repeated prompts to generate all the step definitions for the features, using the architecture I provided at the start. Overall, the results weren't bad for some step definitions but were very simplistic and not close to the real system for many other step definitions.</w:t>
       </w:r>
     </w:p>
@@ -11,8 +21,16 @@
       <w:pPr>
         <w:pStyle w:val="Heading1"/>
         <w:jc w:val="center"/>
-      </w:pPr>
-      <w:r>
+        <w:rPr>
+          <w:sz w:val="30"/>
+          <w:szCs w:val="30"/>
+        </w:rPr>
+      </w:pPr>
+      <w:r>
+        <w:rPr>
+          <w:sz w:val="30"/>
+          <w:szCs w:val="30"/>
+        </w:rPr>
         <w:t>Phase 1 Chat 2</w:t>
       </w:r>
     </w:p>
@@ -20,6 +38,8 @@
       <w:pPr>
         <w:rPr>
           <w:rFonts w:asciiTheme="majorHAnsi" w:hAnsiTheme="majorHAnsi"/>
+          <w:sz w:val="20"/>
+          <w:szCs w:val="20"/>
         </w:rPr>
       </w:pPr>
     </w:p>
@@ -40557,6 +40577,8 @@
       <w:pPr>
         <w:rPr>
           <w:rFonts w:asciiTheme="majorHAnsi" w:hAnsiTheme="majorHAnsi"/>
+          <w:sz w:val="20"/>
+          <w:szCs w:val="20"/>
         </w:rPr>
       </w:pPr>
     </w:p>
